--- a/Figures_Tables/amova/amova_combined_table.docx
+++ b/Figures_Tables/amova/amova_combined_table.docx
@@ -17,7 +17,7 @@
         <w:tblLook w:firstRow="1" w:lastRow="0" w:firstColumn="0" w:lastColumn="0" w:noHBand="0" w:noVBand="1"/>
       </w:tblPr>
       <w:tblGrid>
-        <w:gridCol w:w="4777"/>
+        <w:gridCol w:w="5045"/>
         <w:gridCol w:w="778"/>
         <w:gridCol w:w="1512"/>
         <w:gridCol w:w="1084"/>
@@ -649,7 +649,7 @@
                 <w:szCs w:val="22"/>
                 <w:color w:val="000000"/>
               </w:rPr>
-              <w:t xml:space="preserve">0.375</w:t>
+              <w:t xml:space="preserve">0.336</w:t>
             </w:r>
           </w:p>
         </w:tc>
@@ -699,7 +699,7 @@
                 <w:szCs w:val="22"/>
                 <w:color w:val="000000"/>
               </w:rPr>
-              <w:t xml:space="preserve">Among populations within urban/rural groups</w:t>
+              <w:t xml:space="preserve">Among sampling sites within urban/rural groups</w:t>
             </w:r>
           </w:p>
         </w:tc>
@@ -963,14 +963,14 @@
                 <w:szCs w:val="22"/>
                 <w:color w:val="000000"/>
               </w:rPr>
-              <w:t xml:space="preserve">0.001</w:t>
+              <w:t xml:space="preserve"/>
             </w:r>
           </w:p>
         </w:tc>
       </w:tr>
       <w:tr>
         <w:trPr>
-          <w:trHeight w:val="612" w:hRule="auto"/>
+          <w:trHeight w:val="614" w:hRule="auto"/>
         </w:trPr>
         body3
         <w:tc>
@@ -1013,7 +1013,7 @@
                 <w:szCs w:val="22"/>
                 <w:color w:val="000000"/>
               </w:rPr>
-              <w:t xml:space="preserve">Within populations</w:t>
+              <w:t xml:space="preserve">Within sampling sites</w:t>
             </w:r>
           </w:p>
         </w:tc>
@@ -1277,7 +1277,7 @@
                 <w:szCs w:val="22"/>
                 <w:color w:val="000000"/>
               </w:rPr>
-              <w:t xml:space="preserve">0.001</w:t>
+              <w:t xml:space="preserve"/>
             </w:r>
           </w:p>
         </w:tc>
@@ -1290,6 +1290,634 @@
         <w:tc>
           <w:tcPr>
             <w:tcBorders>
+              <w:bottom w:val="none" w:sz="0" w:space="0" w:color="000000"/>
+              <w:top w:val="none" w:sz="0" w:space="0" w:color="000000"/>
+              <w:left w:val="none" w:sz="0" w:space="0" w:color="000000"/>
+              <w:right w:val="none" w:sz="0" w:space="0" w:color="000000"/>
+            </w:tcBorders>
+            <w:shd w:val="clear" w:color="auto" w:fill="FFFFFF"/>
+            <w:tcMar>
+              <w:top w:w="0" w:type="dxa"/>
+              <w:bottom w:w="0" w:type="dxa"/>
+              <w:left w:w="0" w:type="dxa"/>
+              <w:right w:w="0" w:type="dxa"/>
+            </w:tcMar>
+            <w:vAlign w:val="center"/>
+          </w:tcPr>
+          <w:p>
+            <w:pPr>
+              <w:pStyle w:val="Normal"/>
+              <w:jc w:val="left"/>
+              <w:pBdr>
+                <w:bottom w:val="none" w:sz="0" w:space="0" w:color="000000"/>
+                <w:top w:val="none" w:sz="0" w:space="0" w:color="000000"/>
+                <w:left w:val="none" w:sz="0" w:space="0" w:color="000000"/>
+                <w:right w:val="none" w:sz="0" w:space="0" w:color="000000"/>
+              </w:pBdr>
+              <w:spacing w:after="100" w:before="100" w:line="240"/>
+              <w:ind w:left="100" w:right="100" w:firstLine="0" w:firstLineChars="0"/>
+            </w:pPr>
+            <w:r>
+              <w:rPr>
+                <w:rFonts w:ascii="Arial" w:hAnsi="Arial" w:eastAsia="Arial" w:cs="Arial"/>
+                <w:i w:val="false"/>
+                <w:b w:val="false"/>
+                <w:u w:val="none"/>
+                <w:sz w:val="22"/>
+                <w:szCs w:val="22"/>
+                <w:color w:val="000000"/>
+              </w:rPr>
+              <w:t xml:space="preserve">Total</w:t>
+            </w:r>
+          </w:p>
+        </w:tc>
+        <w:tc>
+          <w:tcPr>
+            <w:tcBorders>
+              <w:bottom w:val="none" w:sz="0" w:space="0" w:color="000000"/>
+              <w:top w:val="none" w:sz="0" w:space="0" w:color="000000"/>
+              <w:left w:val="none" w:sz="0" w:space="0" w:color="000000"/>
+              <w:right w:val="none" w:sz="0" w:space="0" w:color="000000"/>
+            </w:tcBorders>
+            <w:shd w:val="clear" w:color="auto" w:fill="FFFFFF"/>
+            <w:tcMar>
+              <w:top w:w="0" w:type="dxa"/>
+              <w:bottom w:w="0" w:type="dxa"/>
+              <w:left w:w="0" w:type="dxa"/>
+              <w:right w:w="0" w:type="dxa"/>
+            </w:tcMar>
+            <w:vAlign w:val="center"/>
+          </w:tcPr>
+          <w:p>
+            <w:pPr>
+              <w:pStyle w:val="Normal"/>
+              <w:jc w:val="center"/>
+              <w:pBdr>
+                <w:bottom w:val="none" w:sz="0" w:space="0" w:color="000000"/>
+                <w:top w:val="none" w:sz="0" w:space="0" w:color="000000"/>
+                <w:left w:val="none" w:sz="0" w:space="0" w:color="000000"/>
+                <w:right w:val="none" w:sz="0" w:space="0" w:color="000000"/>
+              </w:pBdr>
+              <w:spacing w:after="100" w:before="100" w:line="240"/>
+              <w:ind w:left="100" w:right="100" w:firstLine="0" w:firstLineChars="0"/>
+            </w:pPr>
+            <w:r>
+              <w:rPr>
+                <w:rFonts w:ascii="Arial" w:hAnsi="Arial" w:eastAsia="Arial" w:cs="Arial"/>
+                <w:i w:val="false"/>
+                <w:b w:val="false"/>
+                <w:u w:val="none"/>
+                <w:sz w:val="22"/>
+                <w:szCs w:val="22"/>
+                <w:color w:val="000000"/>
+              </w:rPr>
+              <w:t xml:space="preserve">255</w:t>
+            </w:r>
+          </w:p>
+        </w:tc>
+        <w:tc>
+          <w:tcPr>
+            <w:tcBorders>
+              <w:bottom w:val="none" w:sz="0" w:space="0" w:color="000000"/>
+              <w:top w:val="none" w:sz="0" w:space="0" w:color="000000"/>
+              <w:left w:val="none" w:sz="0" w:space="0" w:color="000000"/>
+              <w:right w:val="none" w:sz="0" w:space="0" w:color="000000"/>
+            </w:tcBorders>
+            <w:shd w:val="clear" w:color="auto" w:fill="FFFFFF"/>
+            <w:tcMar>
+              <w:top w:w="0" w:type="dxa"/>
+              <w:bottom w:w="0" w:type="dxa"/>
+              <w:left w:w="0" w:type="dxa"/>
+              <w:right w:w="0" w:type="dxa"/>
+            </w:tcMar>
+            <w:vAlign w:val="center"/>
+          </w:tcPr>
+          <w:p>
+            <w:pPr>
+              <w:pStyle w:val="Normal"/>
+              <w:jc w:val="center"/>
+              <w:pBdr>
+                <w:bottom w:val="none" w:sz="0" w:space="0" w:color="000000"/>
+                <w:top w:val="none" w:sz="0" w:space="0" w:color="000000"/>
+                <w:left w:val="none" w:sz="0" w:space="0" w:color="000000"/>
+                <w:right w:val="none" w:sz="0" w:space="0" w:color="000000"/>
+              </w:pBdr>
+              <w:spacing w:after="100" w:before="100" w:line="240"/>
+              <w:ind w:left="100" w:right="100" w:firstLine="0" w:firstLineChars="0"/>
+            </w:pPr>
+            <w:r>
+              <w:rPr>
+                <w:rFonts w:ascii="Arial" w:hAnsi="Arial" w:eastAsia="Arial" w:cs="Arial"/>
+                <w:i w:val="false"/>
+                <w:b w:val="false"/>
+                <w:u w:val="none"/>
+                <w:sz w:val="22"/>
+                <w:szCs w:val="22"/>
+                <w:color w:val="000000"/>
+              </w:rPr>
+              <w:t xml:space="preserve">17,673.721</w:t>
+            </w:r>
+          </w:p>
+        </w:tc>
+        <w:tc>
+          <w:tcPr>
+            <w:tcBorders>
+              <w:bottom w:val="none" w:sz="0" w:space="0" w:color="000000"/>
+              <w:top w:val="none" w:sz="0" w:space="0" w:color="000000"/>
+              <w:left w:val="none" w:sz="0" w:space="0" w:color="000000"/>
+              <w:right w:val="none" w:sz="0" w:space="0" w:color="000000"/>
+            </w:tcBorders>
+            <w:shd w:val="clear" w:color="auto" w:fill="FFFFFF"/>
+            <w:tcMar>
+              <w:top w:w="0" w:type="dxa"/>
+              <w:bottom w:w="0" w:type="dxa"/>
+              <w:left w:w="0" w:type="dxa"/>
+              <w:right w:w="0" w:type="dxa"/>
+            </w:tcMar>
+            <w:vAlign w:val="center"/>
+          </w:tcPr>
+          <w:p>
+            <w:pPr>
+              <w:pStyle w:val="Normal"/>
+              <w:jc w:val="center"/>
+              <w:pBdr>
+                <w:bottom w:val="none" w:sz="0" w:space="0" w:color="000000"/>
+                <w:top w:val="none" w:sz="0" w:space="0" w:color="000000"/>
+                <w:left w:val="none" w:sz="0" w:space="0" w:color="000000"/>
+                <w:right w:val="none" w:sz="0" w:space="0" w:color="000000"/>
+              </w:pBdr>
+              <w:spacing w:after="100" w:before="100" w:line="240"/>
+              <w:ind w:left="100" w:right="100" w:firstLine="0" w:firstLineChars="0"/>
+            </w:pPr>
+            <w:r>
+              <w:rPr>
+                <w:rFonts w:ascii="Arial" w:hAnsi="Arial" w:eastAsia="Arial" w:cs="Arial"/>
+                <w:i w:val="false"/>
+                <w:b w:val="false"/>
+                <w:u w:val="none"/>
+                <w:sz w:val="22"/>
+                <w:szCs w:val="22"/>
+                <w:color w:val="000000"/>
+              </w:rPr>
+              <w:t xml:space="preserve">69.309</w:t>
+            </w:r>
+          </w:p>
+        </w:tc>
+        <w:tc>
+          <w:tcPr>
+            <w:tcBorders>
+              <w:bottom w:val="none" w:sz="0" w:space="0" w:color="000000"/>
+              <w:top w:val="none" w:sz="0" w:space="0" w:color="000000"/>
+              <w:left w:val="none" w:sz="0" w:space="0" w:color="000000"/>
+              <w:right w:val="none" w:sz="0" w:space="0" w:color="000000"/>
+            </w:tcBorders>
+            <w:shd w:val="clear" w:color="auto" w:fill="FFFFFF"/>
+            <w:tcMar>
+              <w:top w:w="0" w:type="dxa"/>
+              <w:bottom w:w="0" w:type="dxa"/>
+              <w:left w:w="0" w:type="dxa"/>
+              <w:right w:w="0" w:type="dxa"/>
+            </w:tcMar>
+            <w:vAlign w:val="center"/>
+          </w:tcPr>
+          <w:p>
+            <w:pPr>
+              <w:pStyle w:val="Normal"/>
+              <w:jc w:val="center"/>
+              <w:pBdr>
+                <w:bottom w:val="none" w:sz="0" w:space="0" w:color="000000"/>
+                <w:top w:val="none" w:sz="0" w:space="0" w:color="000000"/>
+                <w:left w:val="none" w:sz="0" w:space="0" w:color="000000"/>
+                <w:right w:val="none" w:sz="0" w:space="0" w:color="000000"/>
+              </w:pBdr>
+              <w:spacing w:after="100" w:before="100" w:line="240"/>
+              <w:ind w:left="100" w:right="100" w:firstLine="0" w:firstLineChars="0"/>
+            </w:pPr>
+            <w:r>
+              <w:rPr>
+                <w:rFonts w:ascii="Arial" w:hAnsi="Arial" w:eastAsia="Arial" w:cs="Arial"/>
+                <w:i w:val="false"/>
+                <w:b w:val="false"/>
+                <w:u w:val="none"/>
+                <w:sz w:val="22"/>
+                <w:szCs w:val="22"/>
+                <w:color w:val="000000"/>
+              </w:rPr>
+              <w:t xml:space="preserve">69.410</w:t>
+            </w:r>
+          </w:p>
+        </w:tc>
+        <w:tc>
+          <w:tcPr>
+            <w:tcBorders>
+              <w:bottom w:val="none" w:sz="0" w:space="0" w:color="000000"/>
+              <w:top w:val="none" w:sz="0" w:space="0" w:color="000000"/>
+              <w:left w:val="none" w:sz="0" w:space="0" w:color="000000"/>
+              <w:right w:val="none" w:sz="0" w:space="0" w:color="000000"/>
+            </w:tcBorders>
+            <w:shd w:val="clear" w:color="auto" w:fill="FFFFFF"/>
+            <w:tcMar>
+              <w:top w:w="0" w:type="dxa"/>
+              <w:bottom w:w="0" w:type="dxa"/>
+              <w:left w:w="0" w:type="dxa"/>
+              <w:right w:w="0" w:type="dxa"/>
+            </w:tcMar>
+            <w:vAlign w:val="center"/>
+          </w:tcPr>
+          <w:p>
+            <w:pPr>
+              <w:pStyle w:val="Normal"/>
+              <w:jc w:val="center"/>
+              <w:pBdr>
+                <w:bottom w:val="none" w:sz="0" w:space="0" w:color="000000"/>
+                <w:top w:val="none" w:sz="0" w:space="0" w:color="000000"/>
+                <w:left w:val="none" w:sz="0" w:space="0" w:color="000000"/>
+                <w:right w:val="none" w:sz="0" w:space="0" w:color="000000"/>
+              </w:pBdr>
+              <w:spacing w:after="100" w:before="100" w:line="240"/>
+              <w:ind w:left="100" w:right="100" w:firstLine="0" w:firstLineChars="0"/>
+            </w:pPr>
+            <w:r>
+              <w:rPr>
+                <w:rFonts w:ascii="Arial" w:hAnsi="Arial" w:eastAsia="Arial" w:cs="Arial"/>
+                <w:i w:val="false"/>
+                <w:b w:val="false"/>
+                <w:u w:val="none"/>
+                <w:sz w:val="22"/>
+                <w:szCs w:val="22"/>
+                <w:color w:val="000000"/>
+              </w:rPr>
+              <w:t xml:space="preserve">100%</w:t>
+            </w:r>
+          </w:p>
+        </w:tc>
+        <w:tc>
+          <w:tcPr>
+            <w:tcBorders>
+              <w:bottom w:val="none" w:sz="0" w:space="0" w:color="000000"/>
+              <w:top w:val="none" w:sz="0" w:space="0" w:color="000000"/>
+              <w:left w:val="none" w:sz="0" w:space="0" w:color="000000"/>
+              <w:right w:val="none" w:sz="0" w:space="0" w:color="000000"/>
+            </w:tcBorders>
+            <w:shd w:val="clear" w:color="auto" w:fill="FFFFFF"/>
+            <w:tcMar>
+              <w:top w:w="0" w:type="dxa"/>
+              <w:bottom w:w="0" w:type="dxa"/>
+              <w:left w:w="0" w:type="dxa"/>
+              <w:right w:w="0" w:type="dxa"/>
+            </w:tcMar>
+            <w:vAlign w:val="center"/>
+          </w:tcPr>
+          <w:p>
+            <w:pPr>
+              <w:pStyle w:val="Normal"/>
+              <w:jc w:val="center"/>
+              <w:pBdr>
+                <w:bottom w:val="none" w:sz="0" w:space="0" w:color="000000"/>
+                <w:top w:val="none" w:sz="0" w:space="0" w:color="000000"/>
+                <w:left w:val="none" w:sz="0" w:space="0" w:color="000000"/>
+                <w:right w:val="none" w:sz="0" w:space="0" w:color="000000"/>
+              </w:pBdr>
+              <w:spacing w:after="100" w:before="100" w:line="240"/>
+              <w:ind w:left="100" w:right="100" w:firstLine="0" w:firstLineChars="0"/>
+            </w:pPr>
+            <w:r>
+              <w:rPr>
+                <w:rFonts w:ascii="Arial" w:hAnsi="Arial" w:eastAsia="Arial" w:cs="Arial"/>
+                <w:i w:val="false"/>
+                <w:b w:val="false"/>
+                <w:u w:val="none"/>
+                <w:sz w:val="22"/>
+                <w:szCs w:val="22"/>
+                <w:color w:val="000000"/>
+              </w:rPr>
+              <w:t xml:space="preserve"/>
+            </w:r>
+          </w:p>
+        </w:tc>
+      </w:tr>
+      <w:tr>
+        <w:trPr>
+          <w:trHeight w:val="614" w:hRule="auto"/>
+        </w:trPr>
+        body5
+        <w:tc>
+          <w:tcPr>
+            <w:tcBorders>
+              <w:bottom w:val="none" w:sz="0" w:space="0" w:color="000000"/>
+              <w:top w:val="none" w:sz="0" w:space="0" w:color="000000"/>
+              <w:left w:val="none" w:sz="0" w:space="0" w:color="000000"/>
+              <w:right w:val="none" w:sz="0" w:space="0" w:color="000000"/>
+            </w:tcBorders>
+            <w:shd w:val="clear" w:color="auto" w:fill="FFFFFF"/>
+            <w:tcMar>
+              <w:top w:w="0" w:type="dxa"/>
+              <w:bottom w:w="0" w:type="dxa"/>
+              <w:left w:w="0" w:type="dxa"/>
+              <w:right w:w="0" w:type="dxa"/>
+            </w:tcMar>
+            <w:vAlign w:val="center"/>
+          </w:tcPr>
+          <w:p>
+            <w:pPr>
+              <w:pStyle w:val="Normal"/>
+              <w:jc w:val="left"/>
+              <w:pBdr>
+                <w:bottom w:val="none" w:sz="0" w:space="0" w:color="000000"/>
+                <w:top w:val="none" w:sz="0" w:space="0" w:color="000000"/>
+                <w:left w:val="none" w:sz="0" w:space="0" w:color="000000"/>
+                <w:right w:val="none" w:sz="0" w:space="0" w:color="000000"/>
+              </w:pBdr>
+              <w:spacing w:after="100" w:before="100" w:line="240"/>
+              <w:ind w:left="100" w:right="100" w:firstLine="0" w:firstLineChars="0"/>
+            </w:pPr>
+            <w:r>
+              <w:rPr>
+                <w:rFonts w:ascii="Arial" w:hAnsi="Arial" w:eastAsia="Arial" w:cs="Arial"/>
+                <w:i w:val="false"/>
+                <w:b w:val="false"/>
+                <w:u w:val="none"/>
+                <w:sz w:val="22"/>
+                <w:szCs w:val="22"/>
+                <w:color w:val="000000"/>
+              </w:rPr>
+              <w:t xml:space="preserve">Variation within sampling sites</w:t>
+            </w:r>
+          </w:p>
+        </w:tc>
+        <w:tc>
+          <w:tcPr>
+            <w:tcBorders>
+              <w:bottom w:val="none" w:sz="0" w:space="0" w:color="000000"/>
+              <w:top w:val="none" w:sz="0" w:space="0" w:color="000000"/>
+              <w:left w:val="none" w:sz="0" w:space="0" w:color="000000"/>
+              <w:right w:val="none" w:sz="0" w:space="0" w:color="000000"/>
+            </w:tcBorders>
+            <w:shd w:val="clear" w:color="auto" w:fill="FFFFFF"/>
+            <w:tcMar>
+              <w:top w:w="0" w:type="dxa"/>
+              <w:bottom w:w="0" w:type="dxa"/>
+              <w:left w:w="0" w:type="dxa"/>
+              <w:right w:w="0" w:type="dxa"/>
+            </w:tcMar>
+            <w:vAlign w:val="center"/>
+          </w:tcPr>
+          <w:p>
+            <w:pPr>
+              <w:pStyle w:val="Normal"/>
+              <w:jc w:val="center"/>
+              <w:pBdr>
+                <w:bottom w:val="none" w:sz="0" w:space="0" w:color="000000"/>
+                <w:top w:val="none" w:sz="0" w:space="0" w:color="000000"/>
+                <w:left w:val="none" w:sz="0" w:space="0" w:color="000000"/>
+                <w:right w:val="none" w:sz="0" w:space="0" w:color="000000"/>
+              </w:pBdr>
+              <w:spacing w:after="100" w:before="100" w:line="240"/>
+              <w:ind w:left="100" w:right="100" w:firstLine="0" w:firstLineChars="0"/>
+            </w:pPr>
+            <w:r>
+              <w:rPr>
+                <w:rFonts w:ascii="Arial" w:hAnsi="Arial" w:eastAsia="Arial" w:cs="Arial"/>
+                <w:i w:val="false"/>
+                <w:b w:val="false"/>
+                <w:u w:val="none"/>
+                <w:sz w:val="22"/>
+                <w:szCs w:val="22"/>
+                <w:color w:val="000000"/>
+              </w:rPr>
+              <w:t xml:space="preserve"/>
+            </w:r>
+          </w:p>
+        </w:tc>
+        <w:tc>
+          <w:tcPr>
+            <w:tcBorders>
+              <w:bottom w:val="none" w:sz="0" w:space="0" w:color="000000"/>
+              <w:top w:val="none" w:sz="0" w:space="0" w:color="000000"/>
+              <w:left w:val="none" w:sz="0" w:space="0" w:color="000000"/>
+              <w:right w:val="none" w:sz="0" w:space="0" w:color="000000"/>
+            </w:tcBorders>
+            <w:shd w:val="clear" w:color="auto" w:fill="FFFFFF"/>
+            <w:tcMar>
+              <w:top w:w="0" w:type="dxa"/>
+              <w:bottom w:w="0" w:type="dxa"/>
+              <w:left w:w="0" w:type="dxa"/>
+              <w:right w:w="0" w:type="dxa"/>
+            </w:tcMar>
+            <w:vAlign w:val="center"/>
+          </w:tcPr>
+          <w:p>
+            <w:pPr>
+              <w:pStyle w:val="Normal"/>
+              <w:jc w:val="center"/>
+              <w:pBdr>
+                <w:bottom w:val="none" w:sz="0" w:space="0" w:color="000000"/>
+                <w:top w:val="none" w:sz="0" w:space="0" w:color="000000"/>
+                <w:left w:val="none" w:sz="0" w:space="0" w:color="000000"/>
+                <w:right w:val="none" w:sz="0" w:space="0" w:color="000000"/>
+              </w:pBdr>
+              <w:spacing w:after="100" w:before="100" w:line="240"/>
+              <w:ind w:left="100" w:right="100" w:firstLine="0" w:firstLineChars="0"/>
+            </w:pPr>
+            <w:r>
+              <w:rPr>
+                <w:rFonts w:ascii="Arial" w:hAnsi="Arial" w:eastAsia="Arial" w:cs="Arial"/>
+                <w:i w:val="false"/>
+                <w:b w:val="false"/>
+                <w:u w:val="none"/>
+                <w:sz w:val="22"/>
+                <w:szCs w:val="22"/>
+                <w:color w:val="000000"/>
+              </w:rPr>
+              <w:t xml:space="preserve"/>
+            </w:r>
+          </w:p>
+        </w:tc>
+        <w:tc>
+          <w:tcPr>
+            <w:tcBorders>
+              <w:bottom w:val="none" w:sz="0" w:space="0" w:color="000000"/>
+              <w:top w:val="none" w:sz="0" w:space="0" w:color="000000"/>
+              <w:left w:val="none" w:sz="0" w:space="0" w:color="000000"/>
+              <w:right w:val="none" w:sz="0" w:space="0" w:color="000000"/>
+            </w:tcBorders>
+            <w:shd w:val="clear" w:color="auto" w:fill="FFFFFF"/>
+            <w:tcMar>
+              <w:top w:w="0" w:type="dxa"/>
+              <w:bottom w:w="0" w:type="dxa"/>
+              <w:left w:w="0" w:type="dxa"/>
+              <w:right w:w="0" w:type="dxa"/>
+            </w:tcMar>
+            <w:vAlign w:val="center"/>
+          </w:tcPr>
+          <w:p>
+            <w:pPr>
+              <w:pStyle w:val="Normal"/>
+              <w:jc w:val="center"/>
+              <w:pBdr>
+                <w:bottom w:val="none" w:sz="0" w:space="0" w:color="000000"/>
+                <w:top w:val="none" w:sz="0" w:space="0" w:color="000000"/>
+                <w:left w:val="none" w:sz="0" w:space="0" w:color="000000"/>
+                <w:right w:val="none" w:sz="0" w:space="0" w:color="000000"/>
+              </w:pBdr>
+              <w:spacing w:after="100" w:before="100" w:line="240"/>
+              <w:ind w:left="100" w:right="100" w:firstLine="0" w:firstLineChars="0"/>
+            </w:pPr>
+            <w:r>
+              <w:rPr>
+                <w:rFonts w:ascii="Arial" w:hAnsi="Arial" w:eastAsia="Arial" w:cs="Arial"/>
+                <w:i w:val="false"/>
+                <w:b w:val="false"/>
+                <w:u w:val="none"/>
+                <w:sz w:val="22"/>
+                <w:szCs w:val="22"/>
+                <w:color w:val="000000"/>
+              </w:rPr>
+              <w:t xml:space="preserve"/>
+            </w:r>
+          </w:p>
+        </w:tc>
+        <w:tc>
+          <w:tcPr>
+            <w:tcBorders>
+              <w:bottom w:val="none" w:sz="0" w:space="0" w:color="000000"/>
+              <w:top w:val="none" w:sz="0" w:space="0" w:color="000000"/>
+              <w:left w:val="none" w:sz="0" w:space="0" w:color="000000"/>
+              <w:right w:val="none" w:sz="0" w:space="0" w:color="000000"/>
+            </w:tcBorders>
+            <w:shd w:val="clear" w:color="auto" w:fill="FFFFFF"/>
+            <w:tcMar>
+              <w:top w:w="0" w:type="dxa"/>
+              <w:bottom w:w="0" w:type="dxa"/>
+              <w:left w:w="0" w:type="dxa"/>
+              <w:right w:w="0" w:type="dxa"/>
+            </w:tcMar>
+            <w:vAlign w:val="center"/>
+          </w:tcPr>
+          <w:p>
+            <w:pPr>
+              <w:pStyle w:val="Normal"/>
+              <w:jc w:val="center"/>
+              <w:pBdr>
+                <w:bottom w:val="none" w:sz="0" w:space="0" w:color="000000"/>
+                <w:top w:val="none" w:sz="0" w:space="0" w:color="000000"/>
+                <w:left w:val="none" w:sz="0" w:space="0" w:color="000000"/>
+                <w:right w:val="none" w:sz="0" w:space="0" w:color="000000"/>
+              </w:pBdr>
+              <w:spacing w:after="100" w:before="100" w:line="240"/>
+              <w:ind w:left="100" w:right="100" w:firstLine="0" w:firstLineChars="0"/>
+            </w:pPr>
+            <w:r>
+              <w:rPr>
+                <w:rFonts w:ascii="Arial" w:hAnsi="Arial" w:eastAsia="Arial" w:cs="Arial"/>
+                <w:i w:val="false"/>
+                <w:b w:val="false"/>
+                <w:u w:val="none"/>
+                <w:sz w:val="22"/>
+                <w:szCs w:val="22"/>
+                <w:color w:val="000000"/>
+              </w:rPr>
+              <w:t xml:space="preserve"/>
+            </w:r>
+          </w:p>
+        </w:tc>
+        <w:tc>
+          <w:tcPr>
+            <w:tcBorders>
+              <w:bottom w:val="none" w:sz="0" w:space="0" w:color="000000"/>
+              <w:top w:val="none" w:sz="0" w:space="0" w:color="000000"/>
+              <w:left w:val="none" w:sz="0" w:space="0" w:color="000000"/>
+              <w:right w:val="none" w:sz="0" w:space="0" w:color="000000"/>
+            </w:tcBorders>
+            <w:shd w:val="clear" w:color="auto" w:fill="FFFFFF"/>
+            <w:tcMar>
+              <w:top w:w="0" w:type="dxa"/>
+              <w:bottom w:w="0" w:type="dxa"/>
+              <w:left w:w="0" w:type="dxa"/>
+              <w:right w:w="0" w:type="dxa"/>
+            </w:tcMar>
+            <w:vAlign w:val="center"/>
+          </w:tcPr>
+          <w:p>
+            <w:pPr>
+              <w:pStyle w:val="Normal"/>
+              <w:jc w:val="center"/>
+              <w:pBdr>
+                <w:bottom w:val="none" w:sz="0" w:space="0" w:color="000000"/>
+                <w:top w:val="none" w:sz="0" w:space="0" w:color="000000"/>
+                <w:left w:val="none" w:sz="0" w:space="0" w:color="000000"/>
+                <w:right w:val="none" w:sz="0" w:space="0" w:color="000000"/>
+              </w:pBdr>
+              <w:spacing w:after="100" w:before="100" w:line="240"/>
+              <w:ind w:left="100" w:right="100" w:firstLine="0" w:firstLineChars="0"/>
+            </w:pPr>
+            <w:r>
+              <w:rPr>
+                <w:rFonts w:ascii="Arial" w:hAnsi="Arial" w:eastAsia="Arial" w:cs="Arial"/>
+                <w:i w:val="false"/>
+                <w:b w:val="false"/>
+                <w:u w:val="none"/>
+                <w:sz w:val="22"/>
+                <w:szCs w:val="22"/>
+                <w:color w:val="000000"/>
+              </w:rPr>
+              <w:t xml:space="preserve"/>
+            </w:r>
+          </w:p>
+        </w:tc>
+        <w:tc>
+          <w:tcPr>
+            <w:tcBorders>
+              <w:bottom w:val="none" w:sz="0" w:space="0" w:color="000000"/>
+              <w:top w:val="none" w:sz="0" w:space="0" w:color="000000"/>
+              <w:left w:val="none" w:sz="0" w:space="0" w:color="000000"/>
+              <w:right w:val="none" w:sz="0" w:space="0" w:color="000000"/>
+            </w:tcBorders>
+            <w:shd w:val="clear" w:color="auto" w:fill="FFFFFF"/>
+            <w:tcMar>
+              <w:top w:w="0" w:type="dxa"/>
+              <w:bottom w:w="0" w:type="dxa"/>
+              <w:left w:w="0" w:type="dxa"/>
+              <w:right w:w="0" w:type="dxa"/>
+            </w:tcMar>
+            <w:vAlign w:val="center"/>
+          </w:tcPr>
+          <w:p>
+            <w:pPr>
+              <w:pStyle w:val="Normal"/>
+              <w:jc w:val="center"/>
+              <w:pBdr>
+                <w:bottom w:val="none" w:sz="0" w:space="0" w:color="000000"/>
+                <w:top w:val="none" w:sz="0" w:space="0" w:color="000000"/>
+                <w:left w:val="none" w:sz="0" w:space="0" w:color="000000"/>
+                <w:right w:val="none" w:sz="0" w:space="0" w:color="000000"/>
+              </w:pBdr>
+              <w:spacing w:after="100" w:before="100" w:line="240"/>
+              <w:ind w:left="100" w:right="100" w:firstLine="0" w:firstLineChars="0"/>
+            </w:pPr>
+            <w:r>
+              <w:rPr>
+                <w:rFonts w:ascii="Arial" w:hAnsi="Arial" w:eastAsia="Arial" w:cs="Arial"/>
+                <w:i w:val="false"/>
+                <w:b w:val="false"/>
+                <w:u w:val="none"/>
+                <w:sz w:val="22"/>
+                <w:szCs w:val="22"/>
+                <w:color w:val="000000"/>
+              </w:rPr>
+              <w:t xml:space="preserve">0.001</w:t>
+            </w:r>
+          </w:p>
+        </w:tc>
+      </w:tr>
+      <w:tr>
+        <w:trPr>
+          <w:trHeight w:val="614" w:hRule="auto"/>
+        </w:trPr>
+        body6
+        <w:tc>
+          <w:tcPr>
+            <w:tcBorders>
               <w:bottom w:val="single" w:sz="12" w:space="0" w:color="666666"/>
               <w:top w:val="none" w:sz="0" w:space="0" w:color="000000"/>
               <w:left w:val="none" w:sz="0" w:space="0" w:color="000000"/>
@@ -1327,7 +1955,7 @@
                 <w:szCs w:val="22"/>
                 <w:color w:val="000000"/>
               </w:rPr>
-              <w:t xml:space="preserve">Total</w:t>
+              <w:t xml:space="preserve">Variation between sampling sites</w:t>
             </w:r>
           </w:p>
         </w:tc>
@@ -1371,7 +1999,7 @@
                 <w:szCs w:val="22"/>
                 <w:color w:val="000000"/>
               </w:rPr>
-              <w:t xml:space="preserve">255</w:t>
+              <w:t xml:space="preserve"/>
             </w:r>
           </w:p>
         </w:tc>
@@ -1415,7 +2043,7 @@
                 <w:szCs w:val="22"/>
                 <w:color w:val="000000"/>
               </w:rPr>
-              <w:t xml:space="preserve">17,673.721</w:t>
+              <w:t xml:space="preserve"/>
             </w:r>
           </w:p>
         </w:tc>
@@ -1459,7 +2087,7 @@
                 <w:szCs w:val="22"/>
                 <w:color w:val="000000"/>
               </w:rPr>
-              <w:t xml:space="preserve">69.309</w:t>
+              <w:t xml:space="preserve"/>
             </w:r>
           </w:p>
         </w:tc>
@@ -1503,7 +2131,7 @@
                 <w:szCs w:val="22"/>
                 <w:color w:val="000000"/>
               </w:rPr>
-              <w:t xml:space="preserve">69.410</w:t>
+              <w:t xml:space="preserve"/>
             </w:r>
           </w:p>
         </w:tc>
@@ -1547,7 +2175,7 @@
                 <w:szCs w:val="22"/>
                 <w:color w:val="000000"/>
               </w:rPr>
-              <w:t xml:space="preserve">100%</w:t>
+              <w:t xml:space="preserve"/>
             </w:r>
           </w:p>
         </w:tc>
@@ -1591,7 +2219,7 @@
                 <w:szCs w:val="22"/>
                 <w:color w:val="000000"/>
               </w:rPr>
-              <w:t xml:space="preserve"/>
+              <w:t xml:space="preserve">0.001</w:t>
             </w:r>
           </w:p>
         </w:tc>
